--- a/Project Notes.docx
+++ b/Project Notes.docx
@@ -135,11 +135,24 @@
         </w:numPr>
         <w:jc w:val="both"/>
       </w:pPr>
+      <w:proofErr w:type="spellStart"/>
       <w:r>
         <w:t>MLflo</w:t>
       </w:r>
       <w:r>
-        <w:t>w (MlOPs tool) – For experiment tracking and model registration</w:t>
+        <w:t>w</w:t>
+      </w:r>
+      <w:proofErr w:type="spellEnd"/>
+      <w:r>
+        <w:t xml:space="preserve"> (</w:t>
+      </w:r>
+      <w:proofErr w:type="spellStart"/>
+      <w:r>
+        <w:t>MlOPs</w:t>
+      </w:r>
+      <w:proofErr w:type="spellEnd"/>
+      <w:r>
+        <w:t xml:space="preserve"> tool) – For experiment tracking and model registration</w:t>
       </w:r>
     </w:p>
     <w:p>
@@ -152,7 +165,23 @@
         <w:jc w:val="both"/>
       </w:pPr>
       <w:r>
-        <w:t>DVC (MLOps tool) – for pipeline tracking  and implementation</w:t>
+        <w:t>DVC (</w:t>
+      </w:r>
+      <w:proofErr w:type="spellStart"/>
+      <w:r>
+        <w:t>MLOps</w:t>
+      </w:r>
+      <w:proofErr w:type="spellEnd"/>
+      <w:r>
+        <w:t xml:space="preserve"> tool) – for pipeline </w:t>
+      </w:r>
+      <w:proofErr w:type="gramStart"/>
+      <w:r>
+        <w:t>tracking  and</w:t>
+      </w:r>
+      <w:proofErr w:type="gramEnd"/>
+      <w:r>
+        <w:t xml:space="preserve"> implementation</w:t>
       </w:r>
     </w:p>
     <w:p>
@@ -164,8 +193,13 @@
         </w:numPr>
         <w:jc w:val="both"/>
       </w:pPr>
-      <w:r>
-        <w:t xml:space="preserve">DVC : </w:t>
+      <w:proofErr w:type="gramStart"/>
+      <w:r>
+        <w:t>DVC :</w:t>
+      </w:r>
+      <w:proofErr w:type="gramEnd"/>
+      <w:r>
+        <w:t xml:space="preserve"> </w:t>
       </w:r>
       <w:r>
         <w:rPr>
@@ -447,6 +481,76 @@
       <w:pPr>
         <w:jc w:val="both"/>
       </w:pPr>
+    </w:p>
+    <w:p>
+      <w:pPr>
+        <w:jc w:val="both"/>
+      </w:pPr>
+      <w:r>
+        <w:t>step 1.</w:t>
+      </w:r>
+    </w:p>
+    <w:p>
+      <w:pPr>
+        <w:jc w:val="both"/>
+      </w:pPr>
+      <w:r>
+        <w:t>Templet.py file created, which help to develop required file and folder for project.</w:t>
+      </w:r>
+    </w:p>
+    <w:p>
+      <w:pPr>
+        <w:jc w:val="both"/>
+      </w:pPr>
+      <w:r>
+        <w:t xml:space="preserve">Installing git in project env.: </w:t>
+      </w:r>
+      <w:r>
+        <w:tab/>
+      </w:r>
+      <w:proofErr w:type="spellStart"/>
+      <w:r>
+        <w:rPr>
+          <w:rFonts w:ascii="Nunito" w:hAnsi="Nunito"/>
+          <w:i/>
+          <w:iCs/>
+          <w:color w:val="273239"/>
+          <w:spacing w:val="3"/>
+          <w:sz w:val="26"/>
+          <w:szCs w:val="26"/>
+          <w:shd w:val="clear" w:color="auto" w:fill="F9F9F9"/>
+        </w:rPr>
+        <w:t>conda</w:t>
+      </w:r>
+      <w:proofErr w:type="spellEnd"/>
+      <w:r>
+        <w:rPr>
+          <w:rFonts w:ascii="Nunito" w:hAnsi="Nunito"/>
+          <w:i/>
+          <w:iCs/>
+          <w:color w:val="273239"/>
+          <w:spacing w:val="3"/>
+          <w:sz w:val="26"/>
+          <w:szCs w:val="26"/>
+          <w:shd w:val="clear" w:color="auto" w:fill="F9F9F9"/>
+        </w:rPr>
+        <w:t xml:space="preserve"> install -c anaconda </w:t>
+      </w:r>
+      <w:proofErr w:type="gramStart"/>
+      <w:r>
+        <w:rPr>
+          <w:rFonts w:ascii="Nunito" w:hAnsi="Nunito"/>
+          <w:i/>
+          <w:iCs/>
+          <w:color w:val="273239"/>
+          <w:spacing w:val="3"/>
+          <w:sz w:val="26"/>
+          <w:szCs w:val="26"/>
+          <w:shd w:val="clear" w:color="auto" w:fill="F9F9F9"/>
+        </w:rPr>
+        <w:t>git</w:t>
+      </w:r>
+      <w:proofErr w:type="gramEnd"/>
     </w:p>
     <w:sectPr>
       <w:pgSz w:w="11906" w:h="16838"/>

--- a/Project Notes.docx
+++ b/Project Notes.docx
@@ -501,15 +501,6 @@
     <w:p>
       <w:pPr>
         <w:jc w:val="both"/>
-      </w:pPr>
-      <w:r>
-        <w:t xml:space="preserve">Installing git in project env.: </w:t>
-      </w:r>
-      <w:r>
-        <w:tab/>
-      </w:r>
-      <w:proofErr w:type="spellStart"/>
-      <w:r>
         <w:rPr>
           <w:rFonts w:ascii="Nunito" w:hAnsi="Nunito"/>
           <w:i/>
@@ -520,9 +511,14 @@
           <w:szCs w:val="26"/>
           <w:shd w:val="clear" w:color="auto" w:fill="F9F9F9"/>
         </w:rPr>
-        <w:t>conda</w:t>
-      </w:r>
-      <w:proofErr w:type="spellEnd"/>
+      </w:pPr>
+      <w:r>
+        <w:t xml:space="preserve">Installing git in project env.: </w:t>
+      </w:r>
+      <w:r>
+        <w:tab/>
+      </w:r>
+      <w:proofErr w:type="spellStart"/>
       <w:r>
         <w:rPr>
           <w:rFonts w:ascii="Nunito" w:hAnsi="Nunito"/>
@@ -534,9 +530,9 @@
           <w:szCs w:val="26"/>
           <w:shd w:val="clear" w:color="auto" w:fill="F9F9F9"/>
         </w:rPr>
-        <w:t xml:space="preserve"> install -c anaconda </w:t>
-      </w:r>
-      <w:proofErr w:type="gramStart"/>
+        <w:t>conda</w:t>
+      </w:r>
+      <w:proofErr w:type="spellEnd"/>
       <w:r>
         <w:rPr>
           <w:rFonts w:ascii="Nunito" w:hAnsi="Nunito"/>
@@ -548,9 +544,364 @@
           <w:szCs w:val="26"/>
           <w:shd w:val="clear" w:color="auto" w:fill="F9F9F9"/>
         </w:rPr>
+        <w:t xml:space="preserve"> install -c anaconda </w:t>
+      </w:r>
+      <w:proofErr w:type="gramStart"/>
+      <w:r>
+        <w:rPr>
+          <w:rFonts w:ascii="Nunito" w:hAnsi="Nunito"/>
+          <w:i/>
+          <w:iCs/>
+          <w:color w:val="273239"/>
+          <w:spacing w:val="3"/>
+          <w:sz w:val="26"/>
+          <w:szCs w:val="26"/>
+          <w:shd w:val="clear" w:color="auto" w:fill="F9F9F9"/>
+        </w:rPr>
         <w:t>git</w:t>
       </w:r>
       <w:proofErr w:type="gramEnd"/>
+    </w:p>
+    <w:p>
+      <w:pPr>
+        <w:jc w:val="both"/>
+        <w:rPr>
+          <w:rFonts w:ascii="Nunito" w:hAnsi="Nunito"/>
+          <w:color w:val="273239"/>
+          <w:spacing w:val="3"/>
+          <w:sz w:val="26"/>
+          <w:szCs w:val="26"/>
+          <w:shd w:val="clear" w:color="auto" w:fill="F9F9F9"/>
+        </w:rPr>
+      </w:pPr>
+      <w:r>
+        <w:rPr>
+          <w:rFonts w:ascii="Nunito" w:hAnsi="Nunito"/>
+          <w:color w:val="273239"/>
+          <w:spacing w:val="3"/>
+          <w:sz w:val="26"/>
+          <w:szCs w:val="26"/>
+          <w:shd w:val="clear" w:color="auto" w:fill="F9F9F9"/>
+        </w:rPr>
+        <w:t>Package requirement:</w:t>
+      </w:r>
+    </w:p>
+    <w:p>
+      <w:pPr>
+        <w:spacing w:after="0"/>
+        <w:rPr>
+          <w:lang w:eastAsia="en-IN"/>
+        </w:rPr>
+      </w:pPr>
+      <w:proofErr w:type="spellStart"/>
+      <w:r>
+        <w:rPr>
+          <w:lang w:eastAsia="en-IN"/>
+        </w:rPr>
+        <w:t>tensorflow</w:t>
+      </w:r>
+      <w:proofErr w:type="spellEnd"/>
+      <w:r>
+        <w:rPr>
+          <w:lang w:eastAsia="en-IN"/>
+        </w:rPr>
+        <w:t>==2.12.0</w:t>
+      </w:r>
+    </w:p>
+    <w:p>
+      <w:pPr>
+        <w:spacing w:after="0"/>
+        <w:rPr>
+          <w:lang w:eastAsia="en-IN"/>
+        </w:rPr>
+      </w:pPr>
+      <w:r>
+        <w:rPr>
+          <w:lang w:eastAsia="en-IN"/>
+        </w:rPr>
+        <w:t xml:space="preserve">pandas </w:t>
+      </w:r>
+    </w:p>
+    <w:p>
+      <w:pPr>
+        <w:spacing w:after="0"/>
+        <w:rPr>
+          <w:lang w:eastAsia="en-IN"/>
+        </w:rPr>
+      </w:pPr>
+      <w:proofErr w:type="spellStart"/>
+      <w:r>
+        <w:rPr>
+          <w:lang w:eastAsia="en-IN"/>
+        </w:rPr>
+        <w:t>dvc</w:t>
+      </w:r>
+      <w:proofErr w:type="spellEnd"/>
+    </w:p>
+    <w:p>
+      <w:pPr>
+        <w:spacing w:after="0"/>
+        <w:rPr>
+          <w:lang w:eastAsia="en-IN"/>
+        </w:rPr>
+      </w:pPr>
+      <w:proofErr w:type="spellStart"/>
+      <w:r>
+        <w:rPr>
+          <w:lang w:eastAsia="en-IN"/>
+        </w:rPr>
+        <w:t>mlflow</w:t>
+      </w:r>
+      <w:proofErr w:type="spellEnd"/>
+      <w:r>
+        <w:rPr>
+          <w:lang w:eastAsia="en-IN"/>
+        </w:rPr>
+        <w:t>==2.2.2</w:t>
+      </w:r>
+    </w:p>
+    <w:p>
+      <w:pPr>
+        <w:spacing w:after="0"/>
+        <w:rPr>
+          <w:lang w:eastAsia="en-IN"/>
+        </w:rPr>
+      </w:pPr>
+      <w:r>
+        <w:rPr>
+          <w:lang w:eastAsia="en-IN"/>
+        </w:rPr>
+        <w:t>notebook</w:t>
+      </w:r>
+    </w:p>
+    <w:p>
+      <w:pPr>
+        <w:spacing w:after="0"/>
+        <w:rPr>
+          <w:lang w:eastAsia="en-IN"/>
+        </w:rPr>
+      </w:pPr>
+      <w:proofErr w:type="spellStart"/>
+      <w:r>
+        <w:rPr>
+          <w:lang w:eastAsia="en-IN"/>
+        </w:rPr>
+        <w:t>numpy</w:t>
+      </w:r>
+      <w:proofErr w:type="spellEnd"/>
+    </w:p>
+    <w:p>
+      <w:pPr>
+        <w:spacing w:after="0"/>
+        <w:rPr>
+          <w:lang w:eastAsia="en-IN"/>
+        </w:rPr>
+      </w:pPr>
+      <w:r>
+        <w:rPr>
+          <w:lang w:eastAsia="en-IN"/>
+        </w:rPr>
+        <w:t>matplotlib</w:t>
+      </w:r>
+    </w:p>
+    <w:p>
+      <w:pPr>
+        <w:spacing w:after="0"/>
+        <w:rPr>
+          <w:lang w:eastAsia="en-IN"/>
+        </w:rPr>
+      </w:pPr>
+      <w:r>
+        <w:rPr>
+          <w:lang w:eastAsia="en-IN"/>
+        </w:rPr>
+        <w:t>seaborn</w:t>
+      </w:r>
+    </w:p>
+    <w:p>
+      <w:pPr>
+        <w:spacing w:after="0"/>
+        <w:rPr>
+          <w:lang w:eastAsia="en-IN"/>
+        </w:rPr>
+      </w:pPr>
+      <w:r>
+        <w:rPr>
+          <w:lang w:eastAsia="en-IN"/>
+        </w:rPr>
+        <w:t>python-box==6.0.2</w:t>
+      </w:r>
+    </w:p>
+    <w:p>
+      <w:pPr>
+        <w:spacing w:after="0"/>
+        <w:rPr>
+          <w:lang w:eastAsia="en-IN"/>
+        </w:rPr>
+      </w:pPr>
+      <w:proofErr w:type="spellStart"/>
+      <w:r>
+        <w:rPr>
+          <w:lang w:eastAsia="en-IN"/>
+        </w:rPr>
+        <w:t>pyYAML</w:t>
+      </w:r>
+      <w:proofErr w:type="spellEnd"/>
+    </w:p>
+    <w:p>
+      <w:pPr>
+        <w:spacing w:after="0"/>
+        <w:rPr>
+          <w:lang w:eastAsia="en-IN"/>
+        </w:rPr>
+      </w:pPr>
+      <w:proofErr w:type="spellStart"/>
+      <w:r>
+        <w:rPr>
+          <w:lang w:eastAsia="en-IN"/>
+        </w:rPr>
+        <w:t>tqdm</w:t>
+      </w:r>
+      <w:proofErr w:type="spellEnd"/>
+    </w:p>
+    <w:p>
+      <w:pPr>
+        <w:spacing w:after="0"/>
+        <w:rPr>
+          <w:lang w:eastAsia="en-IN"/>
+        </w:rPr>
+      </w:pPr>
+      <w:r>
+        <w:rPr>
+          <w:lang w:eastAsia="en-IN"/>
+        </w:rPr>
+        <w:t>ensure==1.0.2</w:t>
+      </w:r>
+    </w:p>
+    <w:p>
+      <w:pPr>
+        <w:spacing w:after="0"/>
+        <w:rPr>
+          <w:lang w:eastAsia="en-IN"/>
+        </w:rPr>
+      </w:pPr>
+      <w:proofErr w:type="spellStart"/>
+      <w:r>
+        <w:rPr>
+          <w:lang w:eastAsia="en-IN"/>
+        </w:rPr>
+        <w:t>joblib</w:t>
+      </w:r>
+      <w:proofErr w:type="spellEnd"/>
+    </w:p>
+    <w:p>
+      <w:pPr>
+        <w:spacing w:after="0"/>
+        <w:rPr>
+          <w:lang w:eastAsia="en-IN"/>
+        </w:rPr>
+      </w:pPr>
+      <w:r>
+        <w:rPr>
+          <w:lang w:eastAsia="en-IN"/>
+        </w:rPr>
+        <w:t>types-</w:t>
+      </w:r>
+      <w:proofErr w:type="spellStart"/>
+      <w:r>
+        <w:rPr>
+          <w:lang w:eastAsia="en-IN"/>
+        </w:rPr>
+        <w:t>PyYAML</w:t>
+      </w:r>
+      <w:proofErr w:type="spellEnd"/>
+    </w:p>
+    <w:p>
+      <w:pPr>
+        <w:spacing w:after="0"/>
+        <w:rPr>
+          <w:lang w:eastAsia="en-IN"/>
+        </w:rPr>
+      </w:pPr>
+      <w:proofErr w:type="spellStart"/>
+      <w:r>
+        <w:rPr>
+          <w:lang w:eastAsia="en-IN"/>
+        </w:rPr>
+        <w:t>scipy</w:t>
+      </w:r>
+      <w:proofErr w:type="spellEnd"/>
+    </w:p>
+    <w:p>
+      <w:pPr>
+        <w:spacing w:after="0"/>
+        <w:rPr>
+          <w:lang w:eastAsia="en-IN"/>
+        </w:rPr>
+      </w:pPr>
+      <w:r>
+        <w:rPr>
+          <w:lang w:eastAsia="en-IN"/>
+        </w:rPr>
+        <w:t>Flask</w:t>
+      </w:r>
+    </w:p>
+    <w:p>
+      <w:pPr>
+        <w:spacing w:after="0"/>
+        <w:rPr>
+          <w:lang w:eastAsia="en-IN"/>
+        </w:rPr>
+      </w:pPr>
+      <w:r>
+        <w:rPr>
+          <w:lang w:eastAsia="en-IN"/>
+        </w:rPr>
+        <w:t>Flask-Cors</w:t>
+      </w:r>
+    </w:p>
+    <w:p>
+      <w:pPr>
+        <w:spacing w:after="0"/>
+        <w:rPr>
+          <w:lang w:eastAsia="en-IN"/>
+        </w:rPr>
+      </w:pPr>
+      <w:proofErr w:type="spellStart"/>
+      <w:r>
+        <w:rPr>
+          <w:lang w:eastAsia="en-IN"/>
+        </w:rPr>
+        <w:t>gdown</w:t>
+      </w:r>
+      <w:proofErr w:type="spellEnd"/>
+    </w:p>
+    <w:p>
+      <w:pPr>
+        <w:spacing w:after="0"/>
+        <w:rPr>
+          <w:lang w:eastAsia="en-IN"/>
+        </w:rPr>
+      </w:pPr>
+      <w:r>
+        <w:rPr>
+          <w:lang w:eastAsia="en-IN"/>
+        </w:rPr>
+        <w:t>-</w:t>
+      </w:r>
+      <w:proofErr w:type="gramStart"/>
+      <w:r>
+        <w:rPr>
+          <w:lang w:eastAsia="en-IN"/>
+        </w:rPr>
+        <w:t>e .</w:t>
+      </w:r>
+      <w:proofErr w:type="gramEnd"/>
+    </w:p>
+    <w:p>
+      <w:pPr>
+        <w:jc w:val="both"/>
+      </w:pPr>
     </w:p>
     <w:sectPr>
       <w:pgSz w:w="11906" w:h="16838"/>

--- a/Project Notes.docx
+++ b/Project Notes.docx
@@ -173,15 +173,7 @@
       </w:r>
       <w:proofErr w:type="spellEnd"/>
       <w:r>
-        <w:t xml:space="preserve"> tool) – for pipeline </w:t>
-      </w:r>
-      <w:proofErr w:type="gramStart"/>
-      <w:r>
-        <w:t>tracking  and</w:t>
-      </w:r>
-      <w:proofErr w:type="gramEnd"/>
-      <w:r>
-        <w:t xml:space="preserve"> implementation</w:t>
+        <w:t xml:space="preserve"> tool) – for pipeline tracking  and implementation</w:t>
       </w:r>
     </w:p>
     <w:p>
@@ -193,13 +185,8 @@
         </w:numPr>
         <w:jc w:val="both"/>
       </w:pPr>
-      <w:proofErr w:type="gramStart"/>
-      <w:r>
-        <w:t>DVC :</w:t>
-      </w:r>
-      <w:proofErr w:type="gramEnd"/>
-      <w:r>
-        <w:t xml:space="preserve"> </w:t>
+      <w:r>
+        <w:t xml:space="preserve">DVC : </w:t>
       </w:r>
       <w:r>
         <w:rPr>
@@ -544,23 +531,8 @@
           <w:szCs w:val="26"/>
           <w:shd w:val="clear" w:color="auto" w:fill="F9F9F9"/>
         </w:rPr>
-        <w:t xml:space="preserve"> install -c anaconda </w:t>
-      </w:r>
-      <w:proofErr w:type="gramStart"/>
-      <w:r>
-        <w:rPr>
-          <w:rFonts w:ascii="Nunito" w:hAnsi="Nunito"/>
-          <w:i/>
-          <w:iCs/>
-          <w:color w:val="273239"/>
-          <w:spacing w:val="3"/>
-          <w:sz w:val="26"/>
-          <w:szCs w:val="26"/>
-          <w:shd w:val="clear" w:color="auto" w:fill="F9F9F9"/>
-        </w:rPr>
-        <w:t>git</w:t>
-      </w:r>
-      <w:proofErr w:type="gramEnd"/>
+        <w:t xml:space="preserve"> install -c anaconda git</w:t>
+      </w:r>
     </w:p>
     <w:p>
       <w:pPr>
@@ -887,21 +859,21 @@
         <w:rPr>
           <w:lang w:eastAsia="en-IN"/>
         </w:rPr>
-        <w:t>-</w:t>
-      </w:r>
-      <w:proofErr w:type="gramStart"/>
-      <w:r>
-        <w:rPr>
-          <w:lang w:eastAsia="en-IN"/>
-        </w:rPr>
-        <w:t>e .</w:t>
-      </w:r>
-      <w:proofErr w:type="gramEnd"/>
-    </w:p>
-    <w:p>
-      <w:pPr>
-        <w:jc w:val="both"/>
-      </w:pPr>
+        <w:t>-e .</w:t>
+      </w:r>
+    </w:p>
+    <w:p>
+      <w:pPr>
+        <w:jc w:val="both"/>
+      </w:pPr>
+    </w:p>
+    <w:p>
+      <w:pPr>
+        <w:jc w:val="both"/>
+      </w:pPr>
+      <w:r>
+        <w:t xml:space="preserve">3) Added logging functionally, it help to detect bug in code and we can observer how code functioning </w:t>
+      </w:r>
     </w:p>
     <w:sectPr>
       <w:pgSz w:w="11906" w:h="16838"/>

--- a/Project Notes.docx
+++ b/Project Notes.docx
@@ -135,24 +135,11 @@
         </w:numPr>
         <w:jc w:val="both"/>
       </w:pPr>
-      <w:proofErr w:type="spellStart"/>
       <w:r>
         <w:t>MLflo</w:t>
       </w:r>
       <w:r>
-        <w:t>w</w:t>
-      </w:r>
-      <w:proofErr w:type="spellEnd"/>
-      <w:r>
-        <w:t xml:space="preserve"> (</w:t>
-      </w:r>
-      <w:proofErr w:type="spellStart"/>
-      <w:r>
-        <w:t>MlOPs</w:t>
-      </w:r>
-      <w:proofErr w:type="spellEnd"/>
-      <w:r>
-        <w:t xml:space="preserve"> tool) – For experiment tracking and model registration</w:t>
+        <w:t>w (MlOPs tool) – For experiment tracking and model registration</w:t>
       </w:r>
     </w:p>
     <w:p>
@@ -165,15 +152,7 @@
         <w:jc w:val="both"/>
       </w:pPr>
       <w:r>
-        <w:t>DVC (</w:t>
-      </w:r>
-      <w:proofErr w:type="spellStart"/>
-      <w:r>
-        <w:t>MLOps</w:t>
-      </w:r>
-      <w:proofErr w:type="spellEnd"/>
-      <w:r>
-        <w:t xml:space="preserve"> tool) – for pipeline tracking  and implementation</w:t>
+        <w:t>DVC (MLOps tool) – for pipeline tracking  and implementation</w:t>
       </w:r>
     </w:p>
     <w:p>
@@ -454,6 +433,9 @@
     <w:p>
       <w:pPr>
         <w:jc w:val="both"/>
+        <w:rPr>
+          <w:rStyle w:val="Hyperlink"/>
+        </w:rPr>
       </w:pPr>
       <w:hyperlink r:id="rId7" w:history="1">
         <w:r>
@@ -465,6 +447,24 @@
       </w:hyperlink>
     </w:p>
     <w:p>
+      <w:r>
+        <w:t>Or</w:t>
+      </w:r>
+    </w:p>
+    <w:p>
+      <w:r>
+        <w:t xml:space="preserve">Full volume Dataset: </w:t>
+      </w:r>
+      <w:hyperlink r:id="rId8" w:history="1">
+        <w:r>
+          <w:rPr>
+            <w:rStyle w:val="Hyperlink"/>
+          </w:rPr>
+          <w:t>CT KIDNEY DATASET: Normal-Cyst-Tumor and Stone (kaggle.com)</w:t>
+        </w:r>
+      </w:hyperlink>
+    </w:p>
+    <w:p>
       <w:pPr>
         <w:jc w:val="both"/>
       </w:pPr>
@@ -505,7 +505,6 @@
       <w:r>
         <w:tab/>
       </w:r>
-      <w:proofErr w:type="spellStart"/>
       <w:r>
         <w:rPr>
           <w:rFonts w:ascii="Nunito" w:hAnsi="Nunito"/>
@@ -517,21 +516,7 @@
           <w:szCs w:val="26"/>
           <w:shd w:val="clear" w:color="auto" w:fill="F9F9F9"/>
         </w:rPr>
-        <w:t>conda</w:t>
-      </w:r>
-      <w:proofErr w:type="spellEnd"/>
-      <w:r>
-        <w:rPr>
-          <w:rFonts w:ascii="Nunito" w:hAnsi="Nunito"/>
-          <w:i/>
-          <w:iCs/>
-          <w:color w:val="273239"/>
-          <w:spacing w:val="3"/>
-          <w:sz w:val="26"/>
-          <w:szCs w:val="26"/>
-          <w:shd w:val="clear" w:color="auto" w:fill="F9F9F9"/>
-        </w:rPr>
-        <w:t xml:space="preserve"> install -c anaconda git</w:t>
+        <w:t>conda install -c anaconda git</w:t>
       </w:r>
     </w:p>
     <w:p>
@@ -565,19 +550,11 @@
           <w:lang w:eastAsia="en-IN"/>
         </w:rPr>
       </w:pPr>
-      <w:proofErr w:type="spellStart"/>
-      <w:r>
-        <w:rPr>
-          <w:lang w:eastAsia="en-IN"/>
-        </w:rPr>
-        <w:t>tensorflow</w:t>
-      </w:r>
-      <w:proofErr w:type="spellEnd"/>
-      <w:r>
-        <w:rPr>
-          <w:lang w:eastAsia="en-IN"/>
-        </w:rPr>
-        <w:t>==2.12.0</w:t>
+      <w:r>
+        <w:rPr>
+          <w:lang w:eastAsia="en-IN"/>
+        </w:rPr>
+        <w:t>tensorflow==2.12.0</w:t>
       </w:r>
     </w:p>
     <w:p>
@@ -601,35 +578,25 @@
           <w:lang w:eastAsia="en-IN"/>
         </w:rPr>
       </w:pPr>
-      <w:proofErr w:type="spellStart"/>
       <w:r>
         <w:rPr>
           <w:lang w:eastAsia="en-IN"/>
         </w:rPr>
         <w:t>dvc</w:t>
       </w:r>
-      <w:proofErr w:type="spellEnd"/>
-    </w:p>
-    <w:p>
-      <w:pPr>
-        <w:spacing w:after="0"/>
-        <w:rPr>
-          <w:lang w:eastAsia="en-IN"/>
-        </w:rPr>
-      </w:pPr>
-      <w:proofErr w:type="spellStart"/>
-      <w:r>
-        <w:rPr>
-          <w:lang w:eastAsia="en-IN"/>
-        </w:rPr>
-        <w:t>mlflow</w:t>
-      </w:r>
-      <w:proofErr w:type="spellEnd"/>
-      <w:r>
-        <w:rPr>
-          <w:lang w:eastAsia="en-IN"/>
-        </w:rPr>
-        <w:t>==2.2.2</w:t>
+    </w:p>
+    <w:p>
+      <w:pPr>
+        <w:spacing w:after="0"/>
+        <w:rPr>
+          <w:lang w:eastAsia="en-IN"/>
+        </w:rPr>
+      </w:pPr>
+      <w:r>
+        <w:rPr>
+          <w:lang w:eastAsia="en-IN"/>
+        </w:rPr>
+        <w:t>mlflow==2.2.2</w:t>
       </w:r>
     </w:p>
     <w:p>
@@ -653,14 +620,12 @@
           <w:lang w:eastAsia="en-IN"/>
         </w:rPr>
       </w:pPr>
-      <w:proofErr w:type="spellStart"/>
       <w:r>
         <w:rPr>
           <w:lang w:eastAsia="en-IN"/>
         </w:rPr>
         <w:t>numpy</w:t>
       </w:r>
-      <w:proofErr w:type="spellEnd"/>
     </w:p>
     <w:p>
       <w:pPr>
@@ -711,30 +676,26 @@
           <w:lang w:eastAsia="en-IN"/>
         </w:rPr>
       </w:pPr>
-      <w:proofErr w:type="spellStart"/>
       <w:r>
         <w:rPr>
           <w:lang w:eastAsia="en-IN"/>
         </w:rPr>
         <w:t>pyYAML</w:t>
       </w:r>
-      <w:proofErr w:type="spellEnd"/>
-    </w:p>
-    <w:p>
-      <w:pPr>
-        <w:spacing w:after="0"/>
-        <w:rPr>
-          <w:lang w:eastAsia="en-IN"/>
-        </w:rPr>
-      </w:pPr>
-      <w:proofErr w:type="spellStart"/>
+    </w:p>
+    <w:p>
+      <w:pPr>
+        <w:spacing w:after="0"/>
+        <w:rPr>
+          <w:lang w:eastAsia="en-IN"/>
+        </w:rPr>
+      </w:pPr>
       <w:r>
         <w:rPr>
           <w:lang w:eastAsia="en-IN"/>
         </w:rPr>
         <w:t>tqdm</w:t>
       </w:r>
-      <w:proofErr w:type="spellEnd"/>
     </w:p>
     <w:p>
       <w:pPr>
@@ -757,52 +718,40 @@
           <w:lang w:eastAsia="en-IN"/>
         </w:rPr>
       </w:pPr>
-      <w:proofErr w:type="spellStart"/>
       <w:r>
         <w:rPr>
           <w:lang w:eastAsia="en-IN"/>
         </w:rPr>
         <w:t>joblib</w:t>
       </w:r>
-      <w:proofErr w:type="spellEnd"/>
-    </w:p>
-    <w:p>
-      <w:pPr>
-        <w:spacing w:after="0"/>
-        <w:rPr>
-          <w:lang w:eastAsia="en-IN"/>
-        </w:rPr>
-      </w:pPr>
-      <w:r>
-        <w:rPr>
-          <w:lang w:eastAsia="en-IN"/>
-        </w:rPr>
-        <w:t>types-</w:t>
-      </w:r>
-      <w:proofErr w:type="spellStart"/>
-      <w:r>
-        <w:rPr>
-          <w:lang w:eastAsia="en-IN"/>
-        </w:rPr>
-        <w:t>PyYAML</w:t>
-      </w:r>
-      <w:proofErr w:type="spellEnd"/>
-    </w:p>
-    <w:p>
-      <w:pPr>
-        <w:spacing w:after="0"/>
-        <w:rPr>
-          <w:lang w:eastAsia="en-IN"/>
-        </w:rPr>
-      </w:pPr>
-      <w:proofErr w:type="spellStart"/>
+    </w:p>
+    <w:p>
+      <w:pPr>
+        <w:spacing w:after="0"/>
+        <w:rPr>
+          <w:lang w:eastAsia="en-IN"/>
+        </w:rPr>
+      </w:pPr>
+      <w:r>
+        <w:rPr>
+          <w:lang w:eastAsia="en-IN"/>
+        </w:rPr>
+        <w:t>types-PyYAML</w:t>
+      </w:r>
+    </w:p>
+    <w:p>
+      <w:pPr>
+        <w:spacing w:after="0"/>
+        <w:rPr>
+          <w:lang w:eastAsia="en-IN"/>
+        </w:rPr>
+      </w:pPr>
       <w:r>
         <w:rPr>
           <w:lang w:eastAsia="en-IN"/>
         </w:rPr>
         <w:t>scipy</w:t>
       </w:r>
-      <w:proofErr w:type="spellEnd"/>
     </w:p>
     <w:p>
       <w:pPr>
@@ -839,14 +788,12 @@
           <w:lang w:eastAsia="en-IN"/>
         </w:rPr>
       </w:pPr>
-      <w:proofErr w:type="spellStart"/>
       <w:r>
         <w:rPr>
           <w:lang w:eastAsia="en-IN"/>
         </w:rPr>
         <w:t>gdown</w:t>
       </w:r>
-      <w:proofErr w:type="spellEnd"/>
     </w:p>
     <w:p>
       <w:pPr>
@@ -872,7 +819,21 @@
         <w:jc w:val="both"/>
       </w:pPr>
       <w:r>
+        <w:lastRenderedPageBreak/>
         <w:t xml:space="preserve">3) Added logging functionally, it help to detect bug in code and we can observer how code functioning </w:t>
+      </w:r>
+    </w:p>
+    <w:p>
+      <w:pPr>
+        <w:jc w:val="both"/>
+      </w:pPr>
+    </w:p>
+    <w:p>
+      <w:pPr>
+        <w:jc w:val="both"/>
+      </w:pPr>
+      <w:r>
+        <w:t>4) Modular codding approch</w:t>
       </w:r>
     </w:p>
     <w:sectPr>

--- a/Project Notes.docx
+++ b/Project Notes.docx
@@ -833,7 +833,18 @@
         <w:jc w:val="both"/>
       </w:pPr>
       <w:r>
-        <w:t>4) Modular codding approch</w:t>
+        <w:t xml:space="preserve">4) Modular codding </w:t>
+      </w:r>
+      <w:r>
+        <w:t>approach</w:t>
+      </w:r>
+    </w:p>
+    <w:p>
+      <w:pPr>
+        <w:jc w:val="both"/>
+      </w:pPr>
+      <w:r>
+        <w:t>5) setup DVC pipeline</w:t>
       </w:r>
     </w:p>
     <w:sectPr>

--- a/Project Notes.docx
+++ b/Project Notes.docx
@@ -25,13 +25,22 @@
     <w:p>
       <w:pPr>
         <w:jc w:val="both"/>
-      </w:pPr>
-    </w:p>
-    <w:p>
-      <w:pPr>
-        <w:jc w:val="both"/>
-      </w:pPr>
-      <w:r>
+        <w:rPr>
+          <w:szCs w:val="22"/>
+        </w:rPr>
+      </w:pPr>
+    </w:p>
+    <w:p>
+      <w:pPr>
+        <w:jc w:val="both"/>
+        <w:rPr>
+          <w:szCs w:val="22"/>
+        </w:rPr>
+      </w:pPr>
+      <w:r>
+        <w:rPr>
+          <w:szCs w:val="22"/>
+        </w:rPr>
         <w:t>Project flow</w:t>
       </w:r>
     </w:p>
@@ -43,8 +52,14 @@
           <w:numId w:val="2"/>
         </w:numPr>
         <w:jc w:val="both"/>
-      </w:pPr>
-      <w:r>
+        <w:rPr>
+          <w:szCs w:val="22"/>
+        </w:rPr>
+      </w:pPr>
+      <w:r>
+        <w:rPr>
+          <w:szCs w:val="22"/>
+        </w:rPr>
         <w:t>Project templet creation</w:t>
       </w:r>
     </w:p>
@@ -56,8 +71,14 @@
           <w:numId w:val="2"/>
         </w:numPr>
         <w:jc w:val="both"/>
-      </w:pPr>
-      <w:r>
+        <w:rPr>
+          <w:szCs w:val="22"/>
+        </w:rPr>
+      </w:pPr>
+      <w:r>
+        <w:rPr>
+          <w:szCs w:val="22"/>
+        </w:rPr>
         <w:t>Project setup and requirement installation</w:t>
       </w:r>
     </w:p>
@@ -69,8 +90,14 @@
           <w:numId w:val="2"/>
         </w:numPr>
         <w:jc w:val="both"/>
-      </w:pPr>
-      <w:r>
+        <w:rPr>
+          <w:szCs w:val="22"/>
+        </w:rPr>
+      </w:pPr>
+      <w:r>
+        <w:rPr>
+          <w:szCs w:val="22"/>
+        </w:rPr>
         <w:t>Logging, Utils and exception Module</w:t>
       </w:r>
     </w:p>
@@ -82,8 +109,14 @@
           <w:numId w:val="2"/>
         </w:numPr>
         <w:jc w:val="both"/>
-      </w:pPr>
-      <w:r>
+        <w:rPr>
+          <w:szCs w:val="22"/>
+        </w:rPr>
+      </w:pPr>
+      <w:r>
+        <w:rPr>
+          <w:szCs w:val="22"/>
+        </w:rPr>
         <w:t>Project workflow</w:t>
       </w:r>
     </w:p>
@@ -95,8 +128,14 @@
           <w:numId w:val="2"/>
         </w:numPr>
         <w:jc w:val="both"/>
-      </w:pPr>
-      <w:r>
+        <w:rPr>
+          <w:szCs w:val="22"/>
+        </w:rPr>
+      </w:pPr>
+      <w:r>
+        <w:rPr>
+          <w:szCs w:val="22"/>
+        </w:rPr>
         <w:t>Notebook Experiment</w:t>
       </w:r>
     </w:p>
@@ -108,8 +147,14 @@
           <w:numId w:val="2"/>
         </w:numPr>
         <w:jc w:val="both"/>
-      </w:pPr>
-      <w:r>
+        <w:rPr>
+          <w:szCs w:val="22"/>
+        </w:rPr>
+      </w:pPr>
+      <w:r>
+        <w:rPr>
+          <w:szCs w:val="22"/>
+        </w:rPr>
         <w:t>Modular code implementation</w:t>
       </w:r>
     </w:p>
@@ -121,8 +166,14 @@
           <w:numId w:val="2"/>
         </w:numPr>
         <w:jc w:val="both"/>
-      </w:pPr>
-      <w:r>
+        <w:rPr>
+          <w:szCs w:val="22"/>
+        </w:rPr>
+      </w:pPr>
+      <w:r>
+        <w:rPr>
+          <w:szCs w:val="22"/>
+        </w:rPr>
         <w:t>Training pipeline</w:t>
       </w:r>
     </w:p>
@@ -134,12 +185,43 @@
           <w:numId w:val="2"/>
         </w:numPr>
         <w:jc w:val="both"/>
-      </w:pPr>
-      <w:r>
+        <w:rPr>
+          <w:szCs w:val="22"/>
+        </w:rPr>
+      </w:pPr>
+      <w:proofErr w:type="spellStart"/>
+      <w:r>
+        <w:rPr>
+          <w:szCs w:val="22"/>
+        </w:rPr>
         <w:t>MLflo</w:t>
       </w:r>
       <w:r>
-        <w:t>w (MlOPs tool) – For experiment tracking and model registration</w:t>
+        <w:rPr>
+          <w:szCs w:val="22"/>
+        </w:rPr>
+        <w:t>w</w:t>
+      </w:r>
+      <w:proofErr w:type="spellEnd"/>
+      <w:r>
+        <w:rPr>
+          <w:szCs w:val="22"/>
+        </w:rPr>
+        <w:t xml:space="preserve"> (</w:t>
+      </w:r>
+      <w:proofErr w:type="spellStart"/>
+      <w:r>
+        <w:rPr>
+          <w:szCs w:val="22"/>
+        </w:rPr>
+        <w:t>MlOPs</w:t>
+      </w:r>
+      <w:proofErr w:type="spellEnd"/>
+      <w:r>
+        <w:rPr>
+          <w:szCs w:val="22"/>
+        </w:rPr>
+        <w:t xml:space="preserve"> tool) – For experiment tracking and model registration</w:t>
       </w:r>
     </w:p>
     <w:p>
@@ -150,9 +232,43 @@
           <w:numId w:val="2"/>
         </w:numPr>
         <w:jc w:val="both"/>
-      </w:pPr>
-      <w:r>
-        <w:t>DVC (MLOps tool) – for pipeline tracking  and implementation</w:t>
+        <w:rPr>
+          <w:szCs w:val="22"/>
+        </w:rPr>
+      </w:pPr>
+      <w:r>
+        <w:rPr>
+          <w:szCs w:val="22"/>
+        </w:rPr>
+        <w:t>DVC (</w:t>
+      </w:r>
+      <w:proofErr w:type="spellStart"/>
+      <w:r>
+        <w:rPr>
+          <w:szCs w:val="22"/>
+        </w:rPr>
+        <w:t>MLOps</w:t>
+      </w:r>
+      <w:proofErr w:type="spellEnd"/>
+      <w:r>
+        <w:rPr>
+          <w:szCs w:val="22"/>
+        </w:rPr>
+        <w:t xml:space="preserve"> tool) – for pipeline </w:t>
+      </w:r>
+      <w:proofErr w:type="gramStart"/>
+      <w:r>
+        <w:rPr>
+          <w:szCs w:val="22"/>
+        </w:rPr>
+        <w:t>tracking  and</w:t>
+      </w:r>
+      <w:proofErr w:type="gramEnd"/>
+      <w:r>
+        <w:rPr>
+          <w:szCs w:val="22"/>
+        </w:rPr>
+        <w:t xml:space="preserve"> implementation</w:t>
       </w:r>
     </w:p>
     <w:p>
@@ -163,16 +279,29 @@
           <w:numId w:val="2"/>
         </w:numPr>
         <w:jc w:val="both"/>
-      </w:pPr>
-      <w:r>
-        <w:t xml:space="preserve">DVC : </w:t>
+        <w:rPr>
+          <w:szCs w:val="22"/>
+        </w:rPr>
+      </w:pPr>
+      <w:proofErr w:type="gramStart"/>
+      <w:r>
+        <w:rPr>
+          <w:szCs w:val="22"/>
+        </w:rPr>
+        <w:t>DVC :</w:t>
+      </w:r>
+      <w:proofErr w:type="gramEnd"/>
+      <w:r>
+        <w:rPr>
+          <w:szCs w:val="22"/>
+        </w:rPr>
+        <w:t xml:space="preserve"> </w:t>
       </w:r>
       <w:r>
         <w:rPr>
           <w:rFonts w:ascii="Segoe UI" w:hAnsi="Segoe UI" w:cs="Segoe UI"/>
           <w:color w:val="000000"/>
-          <w:sz w:val="27"/>
-          <w:szCs w:val="27"/>
+          <w:szCs w:val="22"/>
           <w:shd w:val="clear" w:color="auto" w:fill="FFFFFF"/>
         </w:rPr>
         <w:t>Data version control</w:t>
@@ -186,8 +315,14 @@
           <w:numId w:val="2"/>
         </w:numPr>
         <w:jc w:val="both"/>
-      </w:pPr>
-      <w:r>
+        <w:rPr>
+          <w:szCs w:val="22"/>
+        </w:rPr>
+      </w:pPr>
+      <w:r>
+        <w:rPr>
+          <w:szCs w:val="22"/>
+        </w:rPr>
         <w:t>Prediction pipeline and User app creation</w:t>
       </w:r>
     </w:p>
@@ -199,8 +334,14 @@
           <w:numId w:val="2"/>
         </w:numPr>
         <w:jc w:val="both"/>
-      </w:pPr>
-      <w:r>
+        <w:rPr>
+          <w:szCs w:val="22"/>
+        </w:rPr>
+      </w:pPr>
+      <w:r>
+        <w:rPr>
+          <w:szCs w:val="22"/>
+        </w:rPr>
         <w:t>Docker</w:t>
       </w:r>
     </w:p>
@@ -212,73 +353,128 @@
           <w:numId w:val="2"/>
         </w:numPr>
         <w:jc w:val="both"/>
-      </w:pPr>
-      <w:r>
+        <w:rPr>
+          <w:szCs w:val="22"/>
+        </w:rPr>
+      </w:pPr>
+      <w:r>
+        <w:rPr>
+          <w:szCs w:val="22"/>
+        </w:rPr>
         <w:t>Final CI/CD Development</w:t>
       </w:r>
     </w:p>
     <w:p>
       <w:pPr>
         <w:jc w:val="both"/>
-      </w:pPr>
-      <w:r>
+        <w:rPr>
+          <w:szCs w:val="22"/>
+        </w:rPr>
+      </w:pPr>
+      <w:r>
+        <w:rPr>
+          <w:szCs w:val="22"/>
+        </w:rPr>
         <w:t>Tack:</w:t>
       </w:r>
     </w:p>
     <w:p>
       <w:pPr>
         <w:jc w:val="both"/>
-      </w:pPr>
-      <w:r>
+        <w:rPr>
+          <w:szCs w:val="22"/>
+        </w:rPr>
+      </w:pPr>
+      <w:r>
+        <w:rPr>
+          <w:szCs w:val="22"/>
+        </w:rPr>
         <w:t xml:space="preserve">Build deep learning base Image classification model which able to classify, </w:t>
       </w:r>
       <w:r>
+        <w:rPr>
+          <w:szCs w:val="22"/>
+        </w:rPr>
         <w:t>CT scan</w:t>
       </w:r>
       <w:r>
+        <w:rPr>
+          <w:szCs w:val="22"/>
+        </w:rPr>
         <w:t xml:space="preserve"> image of kidney and identify kidney with </w:t>
       </w:r>
       <w:r>
+        <w:rPr>
+          <w:szCs w:val="22"/>
+        </w:rPr>
         <w:t>tumour</w:t>
       </w:r>
       <w:r>
+        <w:rPr>
+          <w:szCs w:val="22"/>
+        </w:rPr>
         <w:t xml:space="preserve"> </w:t>
       </w:r>
       <w:r>
+        <w:rPr>
+          <w:szCs w:val="22"/>
+        </w:rPr>
         <w:t>and Normal kidney.</w:t>
       </w:r>
     </w:p>
     <w:p>
       <w:pPr>
         <w:jc w:val="both"/>
-      </w:pPr>
-      <w:r>
+        <w:rPr>
+          <w:szCs w:val="22"/>
+        </w:rPr>
+      </w:pPr>
+      <w:r>
+        <w:rPr>
+          <w:szCs w:val="22"/>
+        </w:rPr>
         <w:t>Dataset:</w:t>
       </w:r>
     </w:p>
     <w:p>
       <w:pPr>
         <w:jc w:val="both"/>
-      </w:pPr>
-      <w:r>
+        <w:rPr>
+          <w:szCs w:val="22"/>
+        </w:rPr>
+      </w:pPr>
+      <w:r>
+        <w:rPr>
+          <w:szCs w:val="22"/>
+        </w:rPr>
         <w:t>I am using dataset of Kidney CT Scan image, which is identified and classified as kidney with tumour and Normal kidney with respective to image.</w:t>
       </w:r>
     </w:p>
     <w:p>
       <w:pPr>
         <w:jc w:val="both"/>
-      </w:pPr>
-      <w:r>
+        <w:rPr>
+          <w:szCs w:val="22"/>
+        </w:rPr>
+      </w:pPr>
+      <w:r>
+        <w:rPr>
+          <w:szCs w:val="22"/>
+        </w:rPr>
         <w:t>For example:</w:t>
       </w:r>
     </w:p>
     <w:p>
       <w:pPr>
         <w:jc w:val="center"/>
+        <w:rPr>
+          <w:szCs w:val="22"/>
+        </w:rPr>
       </w:pPr>
       <w:r>
         <w:rPr>
           <w:noProof/>
+          <w:szCs w:val="22"/>
         </w:rPr>
         <w:drawing>
           <wp:inline distT="0" distB="0" distL="0" distR="0" wp14:anchorId="080C1827" wp14:editId="50582E56">
@@ -345,18 +541,28 @@
     <w:p>
       <w:pPr>
         <w:jc w:val="center"/>
-      </w:pPr>
-      <w:r>
+        <w:rPr>
+          <w:szCs w:val="22"/>
+        </w:rPr>
+      </w:pPr>
+      <w:r>
+        <w:rPr>
+          <w:szCs w:val="22"/>
+        </w:rPr>
         <w:t>Normal kidney</w:t>
       </w:r>
     </w:p>
     <w:p>
       <w:pPr>
         <w:jc w:val="center"/>
+        <w:rPr>
+          <w:szCs w:val="22"/>
+        </w:rPr>
       </w:pPr>
       <w:r>
         <w:rPr>
           <w:noProof/>
+          <w:szCs w:val="22"/>
         </w:rPr>
         <w:lastRenderedPageBreak/>
         <w:drawing>
@@ -412,21 +618,36 @@
     <w:p>
       <w:pPr>
         <w:jc w:val="center"/>
-      </w:pPr>
-      <w:r>
+        <w:rPr>
+          <w:szCs w:val="22"/>
+        </w:rPr>
+      </w:pPr>
+      <w:r>
+        <w:rPr>
+          <w:szCs w:val="22"/>
+        </w:rPr>
         <w:t>Tumour Kidney</w:t>
       </w:r>
     </w:p>
     <w:p>
       <w:pPr>
         <w:jc w:val="both"/>
-      </w:pPr>
-    </w:p>
-    <w:p>
-      <w:pPr>
-        <w:jc w:val="both"/>
-      </w:pPr>
-      <w:r>
+        <w:rPr>
+          <w:szCs w:val="22"/>
+        </w:rPr>
+      </w:pPr>
+    </w:p>
+    <w:p>
+      <w:pPr>
+        <w:jc w:val="both"/>
+        <w:rPr>
+          <w:szCs w:val="22"/>
+        </w:rPr>
+      </w:pPr>
+      <w:r>
+        <w:rPr>
+          <w:szCs w:val="22"/>
+        </w:rPr>
         <w:t xml:space="preserve">Download Database: </w:t>
       </w:r>
     </w:p>
@@ -435,53 +656,103 @@
         <w:jc w:val="both"/>
         <w:rPr>
           <w:rStyle w:val="Hyperlink"/>
+          <w:szCs w:val="22"/>
         </w:rPr>
       </w:pPr>
       <w:hyperlink r:id="rId7" w:history="1">
         <w:r>
           <w:rPr>
             <w:rStyle w:val="Hyperlink"/>
+            <w:szCs w:val="22"/>
           </w:rPr>
           <w:t>https://drive.google.com/file/d/1BIiJfOdei5xm9XMw_Gq9Bdq8uQWFtSPC/view?usp=sharing</w:t>
         </w:r>
       </w:hyperlink>
     </w:p>
     <w:p>
-      <w:r>
+      <w:pPr>
+        <w:rPr>
+          <w:szCs w:val="22"/>
+        </w:rPr>
+      </w:pPr>
+      <w:r>
+        <w:rPr>
+          <w:szCs w:val="22"/>
+        </w:rPr>
         <w:t>Or</w:t>
       </w:r>
     </w:p>
     <w:p>
-      <w:r>
+      <w:pPr>
+        <w:rPr>
+          <w:szCs w:val="22"/>
+        </w:rPr>
+      </w:pPr>
+      <w:r>
+        <w:rPr>
+          <w:szCs w:val="22"/>
+        </w:rPr>
         <w:t xml:space="preserve">Full volume Dataset: </w:t>
       </w:r>
       <w:hyperlink r:id="rId8" w:history="1">
         <w:r>
           <w:rPr>
             <w:rStyle w:val="Hyperlink"/>
+            <w:szCs w:val="22"/>
           </w:rPr>
-          <w:t>CT KIDNEY DATASET: Normal-Cyst-Tumor and Stone (kaggle.com)</w:t>
+          <w:t>CT KIDNEY DATASET: Normal-Cyst-</w:t>
+        </w:r>
+        <w:proofErr w:type="spellStart"/>
+        <w:r>
+          <w:rPr>
+            <w:rStyle w:val="Hyperlink"/>
+            <w:szCs w:val="22"/>
+          </w:rPr>
+          <w:t>Tumor</w:t>
+        </w:r>
+        <w:proofErr w:type="spellEnd"/>
+        <w:r>
+          <w:rPr>
+            <w:rStyle w:val="Hyperlink"/>
+            <w:szCs w:val="22"/>
+          </w:rPr>
+          <w:t xml:space="preserve"> and Stone (kaggle.com)</w:t>
         </w:r>
       </w:hyperlink>
     </w:p>
     <w:p>
       <w:pPr>
         <w:jc w:val="both"/>
-      </w:pPr>
-    </w:p>
-    <w:p>
-      <w:pPr>
-        <w:jc w:val="both"/>
-      </w:pPr>
-      <w:r>
+        <w:rPr>
+          <w:szCs w:val="22"/>
+        </w:rPr>
+      </w:pPr>
+    </w:p>
+    <w:p>
+      <w:pPr>
+        <w:jc w:val="both"/>
+        <w:rPr>
+          <w:szCs w:val="22"/>
+        </w:rPr>
+      </w:pPr>
+      <w:r>
+        <w:rPr>
+          <w:szCs w:val="22"/>
+        </w:rPr>
         <w:t>step 1.</w:t>
       </w:r>
     </w:p>
     <w:p>
       <w:pPr>
         <w:jc w:val="both"/>
-      </w:pPr>
-      <w:r>
+        <w:rPr>
+          <w:szCs w:val="22"/>
+        </w:rPr>
+      </w:pPr>
+      <w:r>
+        <w:rPr>
+          <w:szCs w:val="22"/>
+        </w:rPr>
         <w:t>Templet.py file created, which help to develop required file and folder for project.</w:t>
       </w:r>
     </w:p>
@@ -494,17 +765,23 @@
           <w:iCs/>
           <w:color w:val="273239"/>
           <w:spacing w:val="3"/>
-          <w:sz w:val="26"/>
-          <w:szCs w:val="26"/>
+          <w:szCs w:val="22"/>
           <w:shd w:val="clear" w:color="auto" w:fill="F9F9F9"/>
         </w:rPr>
       </w:pPr>
       <w:r>
+        <w:rPr>
+          <w:szCs w:val="22"/>
+        </w:rPr>
         <w:t xml:space="preserve">Installing git in project env.: </w:t>
       </w:r>
       <w:r>
+        <w:rPr>
+          <w:szCs w:val="22"/>
+        </w:rPr>
         <w:tab/>
       </w:r>
+      <w:proofErr w:type="spellStart"/>
       <w:r>
         <w:rPr>
           <w:rFonts w:ascii="Nunito" w:hAnsi="Nunito"/>
@@ -512,12 +789,38 @@
           <w:iCs/>
           <w:color w:val="273239"/>
           <w:spacing w:val="3"/>
-          <w:sz w:val="26"/>
-          <w:szCs w:val="26"/>
+          <w:szCs w:val="22"/>
           <w:shd w:val="clear" w:color="auto" w:fill="F9F9F9"/>
         </w:rPr>
-        <w:t>conda install -c anaconda git</w:t>
-      </w:r>
+        <w:t>conda</w:t>
+      </w:r>
+      <w:proofErr w:type="spellEnd"/>
+      <w:r>
+        <w:rPr>
+          <w:rFonts w:ascii="Nunito" w:hAnsi="Nunito"/>
+          <w:i/>
+          <w:iCs/>
+          <w:color w:val="273239"/>
+          <w:spacing w:val="3"/>
+          <w:szCs w:val="22"/>
+          <w:shd w:val="clear" w:color="auto" w:fill="F9F9F9"/>
+        </w:rPr>
+        <w:t xml:space="preserve"> install -c anaconda </w:t>
+      </w:r>
+      <w:proofErr w:type="gramStart"/>
+      <w:r>
+        <w:rPr>
+          <w:rFonts w:ascii="Nunito" w:hAnsi="Nunito"/>
+          <w:i/>
+          <w:iCs/>
+          <w:color w:val="273239"/>
+          <w:spacing w:val="3"/>
+          <w:szCs w:val="22"/>
+          <w:shd w:val="clear" w:color="auto" w:fill="F9F9F9"/>
+        </w:rPr>
+        <w:t>git</w:t>
+      </w:r>
+      <w:proofErr w:type="gramEnd"/>
     </w:p>
     <w:p>
       <w:pPr>
@@ -526,8 +829,7 @@
           <w:rFonts w:ascii="Nunito" w:hAnsi="Nunito"/>
           <w:color w:val="273239"/>
           <w:spacing w:val="3"/>
-          <w:sz w:val="26"/>
-          <w:szCs w:val="26"/>
+          <w:szCs w:val="22"/>
           <w:shd w:val="clear" w:color="auto" w:fill="F9F9F9"/>
         </w:rPr>
       </w:pPr>
@@ -536,8 +838,7 @@
           <w:rFonts w:ascii="Nunito" w:hAnsi="Nunito"/>
           <w:color w:val="273239"/>
           <w:spacing w:val="3"/>
-          <w:sz w:val="26"/>
-          <w:szCs w:val="26"/>
+          <w:szCs w:val="22"/>
           <w:shd w:val="clear" w:color="auto" w:fill="F9F9F9"/>
         </w:rPr>
         <w:t>Package requirement:</w:t>
@@ -547,25 +848,38 @@
       <w:pPr>
         <w:spacing w:after="0"/>
         <w:rPr>
-          <w:lang w:eastAsia="en-IN"/>
-        </w:rPr>
-      </w:pPr>
-      <w:r>
-        <w:rPr>
-          <w:lang w:eastAsia="en-IN"/>
-        </w:rPr>
-        <w:t>tensorflow==2.12.0</w:t>
+          <w:szCs w:val="22"/>
+          <w:lang w:eastAsia="en-IN"/>
+        </w:rPr>
+      </w:pPr>
+      <w:proofErr w:type="spellStart"/>
+      <w:r>
+        <w:rPr>
+          <w:szCs w:val="22"/>
+          <w:lang w:eastAsia="en-IN"/>
+        </w:rPr>
+        <w:t>tensorflow</w:t>
+      </w:r>
+      <w:proofErr w:type="spellEnd"/>
+      <w:r>
+        <w:rPr>
+          <w:szCs w:val="22"/>
+          <w:lang w:eastAsia="en-IN"/>
+        </w:rPr>
+        <w:t>==2.12.0</w:t>
       </w:r>
     </w:p>
     <w:p>
       <w:pPr>
         <w:spacing w:after="0"/>
         <w:rPr>
-          <w:lang w:eastAsia="en-IN"/>
-        </w:rPr>
-      </w:pPr>
-      <w:r>
-        <w:rPr>
+          <w:szCs w:val="22"/>
+          <w:lang w:eastAsia="en-IN"/>
+        </w:rPr>
+      </w:pPr>
+      <w:r>
+        <w:rPr>
+          <w:szCs w:val="22"/>
           <w:lang w:eastAsia="en-IN"/>
         </w:rPr>
         <w:t xml:space="preserve">pandas </w:t>
@@ -575,39 +889,56 @@
       <w:pPr>
         <w:spacing w:after="0"/>
         <w:rPr>
-          <w:lang w:eastAsia="en-IN"/>
-        </w:rPr>
-      </w:pPr>
-      <w:r>
-        <w:rPr>
+          <w:szCs w:val="22"/>
+          <w:lang w:eastAsia="en-IN"/>
+        </w:rPr>
+      </w:pPr>
+      <w:proofErr w:type="spellStart"/>
+      <w:r>
+        <w:rPr>
+          <w:szCs w:val="22"/>
           <w:lang w:eastAsia="en-IN"/>
         </w:rPr>
         <w:t>dvc</w:t>
       </w:r>
+      <w:proofErr w:type="spellEnd"/>
     </w:p>
     <w:p>
       <w:pPr>
         <w:spacing w:after="0"/>
         <w:rPr>
-          <w:lang w:eastAsia="en-IN"/>
-        </w:rPr>
-      </w:pPr>
-      <w:r>
-        <w:rPr>
-          <w:lang w:eastAsia="en-IN"/>
-        </w:rPr>
-        <w:t>mlflow==2.2.2</w:t>
+          <w:szCs w:val="22"/>
+          <w:lang w:eastAsia="en-IN"/>
+        </w:rPr>
+      </w:pPr>
+      <w:proofErr w:type="spellStart"/>
+      <w:r>
+        <w:rPr>
+          <w:szCs w:val="22"/>
+          <w:lang w:eastAsia="en-IN"/>
+        </w:rPr>
+        <w:t>mlflow</w:t>
+      </w:r>
+      <w:proofErr w:type="spellEnd"/>
+      <w:r>
+        <w:rPr>
+          <w:szCs w:val="22"/>
+          <w:lang w:eastAsia="en-IN"/>
+        </w:rPr>
+        <w:t>==2.2.2</w:t>
       </w:r>
     </w:p>
     <w:p>
       <w:pPr>
         <w:spacing w:after="0"/>
         <w:rPr>
-          <w:lang w:eastAsia="en-IN"/>
-        </w:rPr>
-      </w:pPr>
-      <w:r>
-        <w:rPr>
+          <w:szCs w:val="22"/>
+          <w:lang w:eastAsia="en-IN"/>
+        </w:rPr>
+      </w:pPr>
+      <w:r>
+        <w:rPr>
+          <w:szCs w:val="22"/>
           <w:lang w:eastAsia="en-IN"/>
         </w:rPr>
         <w:t>notebook</w:t>
@@ -617,25 +948,31 @@
       <w:pPr>
         <w:spacing w:after="0"/>
         <w:rPr>
-          <w:lang w:eastAsia="en-IN"/>
-        </w:rPr>
-      </w:pPr>
-      <w:r>
-        <w:rPr>
+          <w:szCs w:val="22"/>
+          <w:lang w:eastAsia="en-IN"/>
+        </w:rPr>
+      </w:pPr>
+      <w:proofErr w:type="spellStart"/>
+      <w:r>
+        <w:rPr>
+          <w:szCs w:val="22"/>
           <w:lang w:eastAsia="en-IN"/>
         </w:rPr>
         <w:t>numpy</w:t>
       </w:r>
+      <w:proofErr w:type="spellEnd"/>
     </w:p>
     <w:p>
       <w:pPr>
         <w:spacing w:after="0"/>
         <w:rPr>
-          <w:lang w:eastAsia="en-IN"/>
-        </w:rPr>
-      </w:pPr>
-      <w:r>
-        <w:rPr>
+          <w:szCs w:val="22"/>
+          <w:lang w:eastAsia="en-IN"/>
+        </w:rPr>
+      </w:pPr>
+      <w:r>
+        <w:rPr>
+          <w:szCs w:val="22"/>
           <w:lang w:eastAsia="en-IN"/>
         </w:rPr>
         <w:t>matplotlib</w:t>
@@ -645,11 +982,13 @@
       <w:pPr>
         <w:spacing w:after="0"/>
         <w:rPr>
-          <w:lang w:eastAsia="en-IN"/>
-        </w:rPr>
-      </w:pPr>
-      <w:r>
-        <w:rPr>
+          <w:szCs w:val="22"/>
+          <w:lang w:eastAsia="en-IN"/>
+        </w:rPr>
+      </w:pPr>
+      <w:r>
+        <w:rPr>
+          <w:szCs w:val="22"/>
           <w:lang w:eastAsia="en-IN"/>
         </w:rPr>
         <w:t>seaborn</w:t>
@@ -659,11 +998,13 @@
       <w:pPr>
         <w:spacing w:after="0"/>
         <w:rPr>
-          <w:lang w:eastAsia="en-IN"/>
-        </w:rPr>
-      </w:pPr>
-      <w:r>
-        <w:rPr>
+          <w:szCs w:val="22"/>
+          <w:lang w:eastAsia="en-IN"/>
+        </w:rPr>
+      </w:pPr>
+      <w:r>
+        <w:rPr>
+          <w:szCs w:val="22"/>
           <w:lang w:eastAsia="en-IN"/>
         </w:rPr>
         <w:t>python-box==6.0.2</w:t>
@@ -673,39 +1014,49 @@
       <w:pPr>
         <w:spacing w:after="0"/>
         <w:rPr>
-          <w:lang w:eastAsia="en-IN"/>
-        </w:rPr>
-      </w:pPr>
-      <w:r>
-        <w:rPr>
+          <w:szCs w:val="22"/>
+          <w:lang w:eastAsia="en-IN"/>
+        </w:rPr>
+      </w:pPr>
+      <w:proofErr w:type="spellStart"/>
+      <w:r>
+        <w:rPr>
+          <w:szCs w:val="22"/>
           <w:lang w:eastAsia="en-IN"/>
         </w:rPr>
         <w:t>pyYAML</w:t>
       </w:r>
+      <w:proofErr w:type="spellEnd"/>
     </w:p>
     <w:p>
       <w:pPr>
         <w:spacing w:after="0"/>
         <w:rPr>
-          <w:lang w:eastAsia="en-IN"/>
-        </w:rPr>
-      </w:pPr>
-      <w:r>
-        <w:rPr>
+          <w:szCs w:val="22"/>
+          <w:lang w:eastAsia="en-IN"/>
+        </w:rPr>
+      </w:pPr>
+      <w:proofErr w:type="spellStart"/>
+      <w:r>
+        <w:rPr>
+          <w:szCs w:val="22"/>
           <w:lang w:eastAsia="en-IN"/>
         </w:rPr>
         <w:t>tqdm</w:t>
       </w:r>
+      <w:proofErr w:type="spellEnd"/>
     </w:p>
     <w:p>
       <w:pPr>
         <w:spacing w:after="0"/>
         <w:rPr>
-          <w:lang w:eastAsia="en-IN"/>
-        </w:rPr>
-      </w:pPr>
-      <w:r>
-        <w:rPr>
+          <w:szCs w:val="22"/>
+          <w:lang w:eastAsia="en-IN"/>
+        </w:rPr>
+      </w:pPr>
+      <w:r>
+        <w:rPr>
+          <w:szCs w:val="22"/>
           <w:lang w:eastAsia="en-IN"/>
         </w:rPr>
         <w:t>ensure==1.0.2</w:t>
@@ -715,53 +1066,74 @@
       <w:pPr>
         <w:spacing w:after="0"/>
         <w:rPr>
-          <w:lang w:eastAsia="en-IN"/>
-        </w:rPr>
-      </w:pPr>
-      <w:r>
-        <w:rPr>
+          <w:szCs w:val="22"/>
+          <w:lang w:eastAsia="en-IN"/>
+        </w:rPr>
+      </w:pPr>
+      <w:proofErr w:type="spellStart"/>
+      <w:r>
+        <w:rPr>
+          <w:szCs w:val="22"/>
           <w:lang w:eastAsia="en-IN"/>
         </w:rPr>
         <w:t>joblib</w:t>
       </w:r>
+      <w:proofErr w:type="spellEnd"/>
     </w:p>
     <w:p>
       <w:pPr>
         <w:spacing w:after="0"/>
         <w:rPr>
-          <w:lang w:eastAsia="en-IN"/>
-        </w:rPr>
-      </w:pPr>
-      <w:r>
-        <w:rPr>
-          <w:lang w:eastAsia="en-IN"/>
-        </w:rPr>
-        <w:t>types-PyYAML</w:t>
-      </w:r>
+          <w:szCs w:val="22"/>
+          <w:lang w:eastAsia="en-IN"/>
+        </w:rPr>
+      </w:pPr>
+      <w:r>
+        <w:rPr>
+          <w:szCs w:val="22"/>
+          <w:lang w:eastAsia="en-IN"/>
+        </w:rPr>
+        <w:t>types-</w:t>
+      </w:r>
+      <w:proofErr w:type="spellStart"/>
+      <w:r>
+        <w:rPr>
+          <w:szCs w:val="22"/>
+          <w:lang w:eastAsia="en-IN"/>
+        </w:rPr>
+        <w:t>PyYAML</w:t>
+      </w:r>
+      <w:proofErr w:type="spellEnd"/>
     </w:p>
     <w:p>
       <w:pPr>
         <w:spacing w:after="0"/>
         <w:rPr>
-          <w:lang w:eastAsia="en-IN"/>
-        </w:rPr>
-      </w:pPr>
-      <w:r>
-        <w:rPr>
+          <w:szCs w:val="22"/>
+          <w:lang w:eastAsia="en-IN"/>
+        </w:rPr>
+      </w:pPr>
+      <w:proofErr w:type="spellStart"/>
+      <w:r>
+        <w:rPr>
+          <w:szCs w:val="22"/>
           <w:lang w:eastAsia="en-IN"/>
         </w:rPr>
         <w:t>scipy</w:t>
       </w:r>
+      <w:proofErr w:type="spellEnd"/>
     </w:p>
     <w:p>
       <w:pPr>
         <w:spacing w:after="0"/>
         <w:rPr>
-          <w:lang w:eastAsia="en-IN"/>
-        </w:rPr>
-      </w:pPr>
-      <w:r>
-        <w:rPr>
+          <w:szCs w:val="22"/>
+          <w:lang w:eastAsia="en-IN"/>
+        </w:rPr>
+      </w:pPr>
+      <w:r>
+        <w:rPr>
+          <w:szCs w:val="22"/>
           <w:lang w:eastAsia="en-IN"/>
         </w:rPr>
         <w:t>Flask</w:t>
@@ -771,80 +1143,283 @@
       <w:pPr>
         <w:spacing w:after="0"/>
         <w:rPr>
-          <w:lang w:eastAsia="en-IN"/>
-        </w:rPr>
-      </w:pPr>
-      <w:r>
-        <w:rPr>
-          <w:lang w:eastAsia="en-IN"/>
-        </w:rPr>
-        <w:t>Flask-Cors</w:t>
-      </w:r>
+          <w:szCs w:val="22"/>
+          <w:lang w:eastAsia="en-IN"/>
+        </w:rPr>
+      </w:pPr>
+      <w:r>
+        <w:rPr>
+          <w:szCs w:val="22"/>
+          <w:lang w:eastAsia="en-IN"/>
+        </w:rPr>
+        <w:t>Flask-</w:t>
+      </w:r>
+      <w:proofErr w:type="spellStart"/>
+      <w:r>
+        <w:rPr>
+          <w:szCs w:val="22"/>
+          <w:lang w:eastAsia="en-IN"/>
+        </w:rPr>
+        <w:t>Cors</w:t>
+      </w:r>
+      <w:proofErr w:type="spellEnd"/>
     </w:p>
     <w:p>
       <w:pPr>
         <w:spacing w:after="0"/>
         <w:rPr>
-          <w:lang w:eastAsia="en-IN"/>
-        </w:rPr>
-      </w:pPr>
-      <w:r>
-        <w:rPr>
+          <w:szCs w:val="22"/>
+          <w:lang w:eastAsia="en-IN"/>
+        </w:rPr>
+      </w:pPr>
+      <w:proofErr w:type="spellStart"/>
+      <w:r>
+        <w:rPr>
+          <w:szCs w:val="22"/>
           <w:lang w:eastAsia="en-IN"/>
         </w:rPr>
         <w:t>gdown</w:t>
       </w:r>
+      <w:proofErr w:type="spellEnd"/>
     </w:p>
     <w:p>
       <w:pPr>
         <w:spacing w:after="0"/>
         <w:rPr>
-          <w:lang w:eastAsia="en-IN"/>
-        </w:rPr>
-      </w:pPr>
-      <w:r>
-        <w:rPr>
-          <w:lang w:eastAsia="en-IN"/>
-        </w:rPr>
-        <w:t>-e .</w:t>
-      </w:r>
-    </w:p>
-    <w:p>
-      <w:pPr>
-        <w:jc w:val="both"/>
-      </w:pPr>
-    </w:p>
-    <w:p>
-      <w:pPr>
-        <w:jc w:val="both"/>
-      </w:pPr>
-      <w:r>
+          <w:szCs w:val="22"/>
+          <w:lang w:eastAsia="en-IN"/>
+        </w:rPr>
+      </w:pPr>
+      <w:r>
+        <w:rPr>
+          <w:szCs w:val="22"/>
+          <w:lang w:eastAsia="en-IN"/>
+        </w:rPr>
+        <w:t>-</w:t>
+      </w:r>
+      <w:proofErr w:type="gramStart"/>
+      <w:r>
+        <w:rPr>
+          <w:szCs w:val="22"/>
+          <w:lang w:eastAsia="en-IN"/>
+        </w:rPr>
+        <w:t>e .</w:t>
+      </w:r>
+      <w:proofErr w:type="gramEnd"/>
+    </w:p>
+    <w:p>
+      <w:pPr>
+        <w:jc w:val="both"/>
+        <w:rPr>
+          <w:szCs w:val="22"/>
+        </w:rPr>
+      </w:pPr>
+    </w:p>
+    <w:p>
+      <w:pPr>
+        <w:jc w:val="both"/>
+        <w:rPr>
+          <w:szCs w:val="22"/>
+        </w:rPr>
+      </w:pPr>
+      <w:r>
+        <w:rPr>
+          <w:szCs w:val="22"/>
+        </w:rPr>
         <w:lastRenderedPageBreak/>
-        <w:t xml:space="preserve">3) Added logging functionally, it help to detect bug in code and we can observer how code functioning </w:t>
-      </w:r>
-    </w:p>
-    <w:p>
-      <w:pPr>
-        <w:jc w:val="both"/>
-      </w:pPr>
-    </w:p>
-    <w:p>
-      <w:pPr>
-        <w:jc w:val="both"/>
-      </w:pPr>
-      <w:r>
+        <w:t xml:space="preserve">3) Added logging functionally, it </w:t>
+      </w:r>
+      <w:proofErr w:type="gramStart"/>
+      <w:r>
+        <w:rPr>
+          <w:szCs w:val="22"/>
+        </w:rPr>
+        <w:t>help</w:t>
+      </w:r>
+      <w:proofErr w:type="gramEnd"/>
+      <w:r>
+        <w:rPr>
+          <w:szCs w:val="22"/>
+        </w:rPr>
+        <w:t xml:space="preserve"> to detect bug in code and we can observer how code functioning </w:t>
+      </w:r>
+    </w:p>
+    <w:p>
+      <w:pPr>
+        <w:jc w:val="both"/>
+        <w:rPr>
+          <w:szCs w:val="22"/>
+        </w:rPr>
+      </w:pPr>
+      <w:r>
+        <w:rPr>
+          <w:szCs w:val="22"/>
+        </w:rPr>
         <w:t xml:space="preserve">4) Modular codding </w:t>
       </w:r>
       <w:r>
+        <w:rPr>
+          <w:szCs w:val="22"/>
+        </w:rPr>
         <w:t>approach</w:t>
       </w:r>
     </w:p>
     <w:p>
       <w:pPr>
         <w:jc w:val="both"/>
-      </w:pPr>
-      <w:r>
+        <w:rPr>
+          <w:szCs w:val="22"/>
+        </w:rPr>
+      </w:pPr>
+      <w:r>
+        <w:rPr>
+          <w:szCs w:val="22"/>
+        </w:rPr>
         <w:t>5) setup DVC pipeline</w:t>
+      </w:r>
+    </w:p>
+    <w:p>
+      <w:pPr>
+        <w:jc w:val="both"/>
+        <w:rPr>
+          <w:b/>
+          <w:bCs/>
+          <w:szCs w:val="22"/>
+        </w:rPr>
+      </w:pPr>
+      <w:r>
+        <w:rPr>
+          <w:b/>
+          <w:bCs/>
+          <w:szCs w:val="22"/>
+        </w:rPr>
+        <w:t>Future improvement</w:t>
+      </w:r>
+    </w:p>
+    <w:p>
+      <w:pPr>
+        <w:jc w:val="both"/>
+        <w:rPr>
+          <w:b/>
+          <w:bCs/>
+          <w:szCs w:val="22"/>
+        </w:rPr>
+      </w:pPr>
+      <w:r>
+        <w:rPr>
+          <w:b/>
+          <w:bCs/>
+          <w:szCs w:val="22"/>
+        </w:rPr>
+        <w:t xml:space="preserve">- Enable </w:t>
+      </w:r>
+      <w:proofErr w:type="spellStart"/>
+      <w:r>
+        <w:rPr>
+          <w:b/>
+          <w:bCs/>
+          <w:szCs w:val="22"/>
+        </w:rPr>
+        <w:t>gpu</w:t>
+      </w:r>
+      <w:proofErr w:type="spellEnd"/>
+      <w:r>
+        <w:rPr>
+          <w:b/>
+          <w:bCs/>
+          <w:szCs w:val="22"/>
+        </w:rPr>
+        <w:t xml:space="preserve"> training</w:t>
+      </w:r>
+    </w:p>
+    <w:p>
+      <w:pPr>
+        <w:jc w:val="both"/>
+        <w:rPr>
+          <w:b/>
+          <w:bCs/>
+          <w:szCs w:val="22"/>
+        </w:rPr>
+      </w:pPr>
+      <w:r>
+        <w:rPr>
+          <w:b/>
+          <w:bCs/>
+          <w:szCs w:val="22"/>
+        </w:rPr>
+        <w:t xml:space="preserve">- Re-Define project all research adds in single notebook and then build module </w:t>
+      </w:r>
+    </w:p>
+    <w:p>
+      <w:pPr>
+        <w:jc w:val="both"/>
+        <w:rPr>
+          <w:b/>
+          <w:bCs/>
+          <w:szCs w:val="22"/>
+        </w:rPr>
+      </w:pPr>
+      <w:r>
+        <w:rPr>
+          <w:b/>
+          <w:bCs/>
+          <w:szCs w:val="22"/>
+        </w:rPr>
+        <w:t>- Train model on full data with all class.</w:t>
+      </w:r>
+    </w:p>
+    <w:p>
+      <w:pPr>
+        <w:jc w:val="both"/>
+        <w:rPr>
+          <w:b/>
+          <w:bCs/>
+          <w:szCs w:val="22"/>
+        </w:rPr>
+      </w:pPr>
+      <w:r>
+        <w:rPr>
+          <w:b/>
+          <w:bCs/>
+          <w:szCs w:val="22"/>
+        </w:rPr>
+        <w:t xml:space="preserve">- Automate process of copy model.h5 from training </w:t>
+      </w:r>
+      <w:proofErr w:type="spellStart"/>
+      <w:r>
+        <w:rPr>
+          <w:b/>
+          <w:bCs/>
+          <w:szCs w:val="22"/>
+        </w:rPr>
+        <w:t>dir</w:t>
+      </w:r>
+      <w:proofErr w:type="spellEnd"/>
+      <w:r>
+        <w:rPr>
+          <w:b/>
+          <w:bCs/>
+          <w:szCs w:val="22"/>
+        </w:rPr>
+        <w:t xml:space="preserve"> to model </w:t>
+      </w:r>
+      <w:proofErr w:type="spellStart"/>
+      <w:r>
+        <w:rPr>
+          <w:b/>
+          <w:bCs/>
+          <w:szCs w:val="22"/>
+        </w:rPr>
+        <w:t>dir</w:t>
+      </w:r>
+      <w:proofErr w:type="spellEnd"/>
+      <w:r>
+        <w:rPr>
+          <w:b/>
+          <w:bCs/>
+          <w:szCs w:val="22"/>
+        </w:rPr>
+        <w:t xml:space="preserve"> for GitHub upload using python</w:t>
       </w:r>
     </w:p>
     <w:sectPr>
